--- a/Papelada/Proj_TCC_CORRIGIDO - BrunoDavidMartins.docx
+++ b/Papelada/Proj_TCC_CORRIGIDO - BrunoDavidMartins.docx
@@ -676,7 +676,7 @@
         <w:jc w:val="center"/>
       </w:pPr>
       <w:r>
-        <w:t>Maio</w:t>
+        <w:t>Agosto</w:t>
       </w:r>
       <w:r>
         <w:rPr>
@@ -1154,7 +1154,10 @@
         <w:t xml:space="preserve"> </w:t>
       </w:r>
       <w:r>
-        <w:t>gerar relatórios voltados à conferência e à conciliação de valores recebidos ao final de cada dia. A proposta surgiu a partir da análise de uma empresa contábil do interior de São Paulo, que já utilizava um sistema implantado, mas com limitações em atender a demanda por ser uma solução genérica adaptada para o setor de serviços. Para o desenvolvimento da interface e</w:t>
+        <w:t xml:space="preserve">gerar relatórios voltados à conferência e à conciliação de valores recebidos ao final de cada dia. A proposta surgiu a partir da análise de uma empresa contábil do interior de São Paulo, que já utilizava um </w:t>
+      </w:r>
+      <w:r>
+        <w:t>sistema implantado, mas com limitações em atender a demanda por ser uma solução genérica adaptada para o setor de serviços. Para o desenvolvimento da interface e</w:t>
       </w:r>
       <w:r>
         <w:rPr>
@@ -1171,7 +1174,13 @@
       </w:r>
       <w:proofErr w:type="spellEnd"/>
       <w:r>
-        <w:t xml:space="preserve"> de aplicações. A modelagem do banco de dados será representada por diagramas UML, e a documentação do projeto será estruturada no Notion. A aplicação será</w:t>
+        <w:t xml:space="preserve"> de aplicações. A modelagem do banco de dados será representada </w:t>
+      </w:r>
+      <w:r>
+        <w:t>por</w:t>
+      </w:r>
+      <w:r>
+        <w:t xml:space="preserve"> diagramas UML, e a documentação do projeto será estruturada no Notion. A aplicação será</w:t>
       </w:r>
       <w:r>
         <w:rPr>
@@ -2330,7 +2339,10 @@
       </w:r>
       <w:proofErr w:type="spellEnd"/>
       <w:r>
-        <w:t xml:space="preserve"> in meeting </w:t>
+        <w:t xml:space="preserve"> in meeti</w:t>
+      </w:r>
+      <w:r>
+        <w:t xml:space="preserve">ng </w:t>
       </w:r>
       <w:proofErr w:type="spellStart"/>
       <w:r>
@@ -2798,7 +2810,10 @@
       </w:r>
       <w:proofErr w:type="spellStart"/>
       <w:r>
-        <w:t>various</w:t>
+        <w:t>va</w:t>
+      </w:r>
+      <w:r>
+        <w:t>rious</w:t>
       </w:r>
       <w:proofErr w:type="spellEnd"/>
       <w:r>
@@ -4079,7 +4094,10 @@
       </w:r>
       <w:proofErr w:type="spellEnd"/>
       <w:r>
-        <w:t>, identificando quais práticas contábeis e de controle interno são mais eficazes em cada nível de desenvolvimento. O estudo demonstrou que empresas que adotam sistemas gerenciais bem estruturados conseguem otimizar a alocação de recursos, reduzir falhas operacionais e aprimorar a tomada de decisões estratégicas. Esse modelo de análise é essencial para projetar soluções que atendam às reais necessidades dos escritórios contábeis, permitindo o desenvolvimento de sistemas mais eficientes e adaptáveis à dinâmica do setor.</w:t>
+        <w:t>, identificando quais práticas contábeis e de controle interno são mais eficazes em cada nível de desenvolvimento. O estudo demonstrou que empresas que adotam sistemas gerenciais bem estruturados conseguem otimizar a alocação de recurso</w:t>
+      </w:r>
+      <w:r>
+        <w:t>s, reduzir falhas operacionais e aprimorar a tomada de decisões estratégicas. Esse modelo de análise é essencial para projetar soluções que atendam às reais necessidades dos escritórios contábeis, permitindo o desenvolvimento de sistemas mais eficientes e adaptáveis à dinâmica do setor.</w:t>
       </w:r>
     </w:p>
     <w:p>
@@ -5165,14 +5183,16 @@
               <w:rPr>
                 <w:i/>
                 <w:iCs/>
-                <w:sz w:val="18"/>
+                <w:sz w:val="20"/>
+                <w:szCs w:val="20"/>
               </w:rPr>
             </w:pPr>
             <w:r>
               <w:rPr>
                 <w:i/>
                 <w:iCs/>
-                <w:sz w:val="18"/>
+                <w:sz w:val="20"/>
+                <w:szCs w:val="20"/>
               </w:rPr>
               <w:t>Fonte:</w:t>
             </w:r>
@@ -5181,7 +5201,8 @@
                 <w:i/>
                 <w:iCs/>
                 <w:spacing w:val="-6"/>
-                <w:sz w:val="18"/>
+                <w:sz w:val="20"/>
+                <w:szCs w:val="20"/>
               </w:rPr>
               <w:t xml:space="preserve"> </w:t>
             </w:r>
@@ -5189,7 +5210,8 @@
               <w:rPr>
                 <w:i/>
                 <w:iCs/>
-                <w:sz w:val="18"/>
+                <w:sz w:val="20"/>
+                <w:szCs w:val="20"/>
               </w:rPr>
               <w:t>Criado</w:t>
             </w:r>
@@ -5198,7 +5220,8 @@
                 <w:i/>
                 <w:iCs/>
                 <w:spacing w:val="-3"/>
-                <w:sz w:val="18"/>
+                <w:sz w:val="20"/>
+                <w:szCs w:val="20"/>
               </w:rPr>
               <w:t xml:space="preserve"> </w:t>
             </w:r>
@@ -5206,7 +5229,8 @@
               <w:rPr>
                 <w:i/>
                 <w:iCs/>
-                <w:sz w:val="18"/>
+                <w:sz w:val="20"/>
+                <w:szCs w:val="20"/>
               </w:rPr>
               <w:t>pelo</w:t>
             </w:r>
@@ -5215,7 +5239,8 @@
                 <w:i/>
                 <w:iCs/>
                 <w:spacing w:val="-3"/>
-                <w:sz w:val="18"/>
+                <w:sz w:val="20"/>
+                <w:szCs w:val="20"/>
               </w:rPr>
               <w:t xml:space="preserve"> </w:t>
             </w:r>
@@ -5223,7 +5248,8 @@
               <w:rPr>
                 <w:i/>
                 <w:iCs/>
-                <w:sz w:val="18"/>
+                <w:sz w:val="20"/>
+                <w:szCs w:val="20"/>
               </w:rPr>
               <w:t>próprio</w:t>
             </w:r>
@@ -5232,7 +5258,8 @@
                 <w:i/>
                 <w:iCs/>
                 <w:spacing w:val="-3"/>
-                <w:sz w:val="18"/>
+                <w:sz w:val="20"/>
+                <w:szCs w:val="20"/>
               </w:rPr>
               <w:t xml:space="preserve"> </w:t>
             </w:r>
@@ -5241,7 +5268,8 @@
                 <w:i/>
                 <w:iCs/>
                 <w:spacing w:val="-4"/>
-                <w:sz w:val="18"/>
+                <w:sz w:val="20"/>
+                <w:szCs w:val="20"/>
               </w:rPr>
               <w:t>ator</w:t>
             </w:r>
@@ -5406,13 +5434,15 @@
               <w:jc w:val="center"/>
               <w:rPr>
                 <w:i/>
-                <w:sz w:val="18"/>
+                <w:sz w:val="20"/>
+                <w:szCs w:val="20"/>
               </w:rPr>
             </w:pPr>
             <w:r>
               <w:rPr>
                 <w:i/>
-                <w:sz w:val="18"/>
+                <w:sz w:val="20"/>
+                <w:szCs w:val="20"/>
               </w:rPr>
               <w:t>Fonte:</w:t>
             </w:r>
@@ -5420,14 +5450,16 @@
               <w:rPr>
                 <w:i/>
                 <w:spacing w:val="-1"/>
-                <w:sz w:val="18"/>
+                <w:sz w:val="20"/>
+                <w:szCs w:val="20"/>
               </w:rPr>
               <w:t xml:space="preserve"> </w:t>
             </w:r>
             <w:r>
               <w:rPr>
                 <w:i/>
-                <w:sz w:val="18"/>
+                <w:sz w:val="20"/>
+                <w:szCs w:val="20"/>
               </w:rPr>
               <w:t>Criado</w:t>
             </w:r>
@@ -5435,14 +5467,16 @@
               <w:rPr>
                 <w:i/>
                 <w:spacing w:val="-6"/>
-                <w:sz w:val="18"/>
+                <w:sz w:val="20"/>
+                <w:szCs w:val="20"/>
               </w:rPr>
               <w:t xml:space="preserve"> </w:t>
             </w:r>
             <w:r>
               <w:rPr>
                 <w:i/>
-                <w:sz w:val="18"/>
+                <w:sz w:val="20"/>
+                <w:szCs w:val="20"/>
               </w:rPr>
               <w:t>pelo</w:t>
             </w:r>
@@ -5450,14 +5484,16 @@
               <w:rPr>
                 <w:i/>
                 <w:spacing w:val="-3"/>
-                <w:sz w:val="18"/>
+                <w:sz w:val="20"/>
+                <w:szCs w:val="20"/>
               </w:rPr>
               <w:t xml:space="preserve"> </w:t>
             </w:r>
             <w:r>
               <w:rPr>
                 <w:i/>
-                <w:sz w:val="18"/>
+                <w:sz w:val="20"/>
+                <w:szCs w:val="20"/>
               </w:rPr>
               <w:t>próprio</w:t>
             </w:r>
@@ -5465,7 +5501,8 @@
               <w:rPr>
                 <w:i/>
                 <w:spacing w:val="-2"/>
-                <w:sz w:val="18"/>
+                <w:sz w:val="20"/>
+                <w:szCs w:val="20"/>
               </w:rPr>
               <w:t xml:space="preserve"> </w:t>
             </w:r>
@@ -5473,7 +5510,8 @@
               <w:rPr>
                 <w:i/>
                 <w:spacing w:val="-4"/>
-                <w:sz w:val="18"/>
+                <w:sz w:val="20"/>
+                <w:szCs w:val="20"/>
               </w:rPr>
               <w:t>autor</w:t>
             </w:r>
